--- a/other/Проверка BSP.docx
+++ b/other/Проверка BSP.docx
@@ -81,25 +81,21 @@
       <w:r>
         <w:t xml:space="preserve">прошивкой </w:t>
       </w:r>
-      <w:proofErr w:type="spellStart"/>
       <w:r>
         <w:rPr>
           <w:lang w:val="en-US"/>
         </w:rPr>
         <w:t>ATmega</w:t>
       </w:r>
-      <w:proofErr w:type="spellEnd"/>
       <w:r>
         <w:t>_</w:t>
       </w:r>
-      <w:proofErr w:type="spellStart"/>
       <w:r>
         <w:rPr>
           <w:lang w:val="en-US"/>
         </w:rPr>
         <w:t>Plis</w:t>
       </w:r>
-      <w:proofErr w:type="spellEnd"/>
       <w:r>
         <w:t>_</w:t>
       </w:r>
@@ -136,14 +132,12 @@
       <w:r>
         <w:t xml:space="preserve">прошивкой </w:t>
       </w:r>
-      <w:proofErr w:type="spellStart"/>
       <w:r>
         <w:rPr>
           <w:lang w:val="en-US"/>
         </w:rPr>
         <w:t>testBSP</w:t>
       </w:r>
-      <w:proofErr w:type="spellEnd"/>
       <w:r>
         <w:t>.</w:t>
       </w:r>
@@ -444,14 +438,12 @@
       <w:r>
         <w:t xml:space="preserve">Тестирование шины </w:t>
       </w:r>
-      <w:proofErr w:type="spellStart"/>
       <w:r>
         <w:rPr>
           <w:lang w:val="en-US"/>
         </w:rPr>
         <w:t>Sout</w:t>
       </w:r>
-      <w:proofErr w:type="spellEnd"/>
       <w:r>
         <w:t>.</w:t>
       </w:r>
@@ -520,27 +512,17 @@
       <w:r>
         <w:t xml:space="preserve">После данного теста, на шину </w:t>
       </w:r>
-      <w:proofErr w:type="spellStart"/>
       <w:r>
         <w:rPr>
           <w:lang w:val="en-US"/>
         </w:rPr>
         <w:t>Sout</w:t>
       </w:r>
-      <w:proofErr w:type="spellEnd"/>
       <w:r>
         <w:t xml:space="preserve"> </w:t>
       </w:r>
       <w:r>
-        <w:t xml:space="preserve">будет </w:t>
-      </w:r>
-      <w:proofErr w:type="gramStart"/>
-      <w:r>
-        <w:t>выводится</w:t>
-      </w:r>
-      <w:proofErr w:type="gramEnd"/>
-      <w:r>
-        <w:t xml:space="preserve"> отладочная информация.</w:t>
+        <w:t>будет выводится отладочная информация.</w:t>
       </w:r>
     </w:p>
     <w:p>
@@ -582,14 +564,12 @@
       <w:r>
         <w:t xml:space="preserve">При переходе в данный тест, на шине </w:t>
       </w:r>
-      <w:proofErr w:type="spellStart"/>
       <w:r>
         <w:rPr>
           <w:lang w:val="en-US"/>
         </w:rPr>
         <w:t>Sout</w:t>
       </w:r>
-      <w:proofErr w:type="spellEnd"/>
       <w:r>
         <w:t xml:space="preserve"> </w:t>
       </w:r>
@@ -641,14 +621,12 @@
       <w:r>
         <w:t xml:space="preserve">и </w:t>
       </w:r>
-      <w:proofErr w:type="spellStart"/>
       <w:r>
         <w:rPr>
           <w:lang w:val="en-US"/>
         </w:rPr>
         <w:t>ExtSet</w:t>
       </w:r>
-      <w:proofErr w:type="spellEnd"/>
       <w:r>
         <w:t xml:space="preserve"> </w:t>
       </w:r>
@@ -659,9 +637,6 @@
     <w:p>
       <w:pPr>
         <w:pStyle w:val="a3"/>
-        <w:rPr>
-          <w:lang w:val="en-US"/>
-        </w:rPr>
       </w:pPr>
       <w:r>
         <w:t xml:space="preserve">Проводится проверка корректности адресации. В регистры </w:t>
@@ -675,25 +650,21 @@
       <w:r>
         <w:t xml:space="preserve">, </w:t>
       </w:r>
-      <w:proofErr w:type="spellStart"/>
       <w:r>
         <w:rPr>
           <w:lang w:val="en-US"/>
         </w:rPr>
         <w:t>CurAdr</w:t>
       </w:r>
-      <w:proofErr w:type="spellEnd"/>
       <w:r>
         <w:t xml:space="preserve">, </w:t>
       </w:r>
-      <w:proofErr w:type="spellStart"/>
       <w:r>
         <w:rPr>
           <w:lang w:val="en-US"/>
         </w:rPr>
         <w:t>ExtSet</w:t>
       </w:r>
-      <w:proofErr w:type="spellEnd"/>
       <w:r>
         <w:t xml:space="preserve">, </w:t>
       </w:r>
@@ -706,14 +677,12 @@
       <w:r>
         <w:t xml:space="preserve">, </w:t>
       </w:r>
-      <w:proofErr w:type="spellStart"/>
       <w:r>
         <w:rPr>
           <w:lang w:val="en-US"/>
         </w:rPr>
         <w:t>BankFlash</w:t>
       </w:r>
-      <w:proofErr w:type="spellEnd"/>
       <w:r>
         <w:t xml:space="preserve"> </w:t>
       </w:r>
@@ -757,14 +726,12 @@
       <w:r>
         <w:t xml:space="preserve"> регистра </w:t>
       </w:r>
-      <w:proofErr w:type="spellStart"/>
       <w:r>
         <w:rPr>
           <w:lang w:val="en-US"/>
         </w:rPr>
         <w:t>Vers</w:t>
       </w:r>
-      <w:proofErr w:type="spellEnd"/>
       <w:r>
         <w:t>;</w:t>
       </w:r>
@@ -780,25 +747,18 @@
       <w:r>
         <w:t xml:space="preserve"> – </w:t>
       </w:r>
-      <w:proofErr w:type="gramStart"/>
-      <w:r>
-        <w:t>значение</w:t>
-      </w:r>
-      <w:proofErr w:type="gramEnd"/>
-      <w:r>
-        <w:t xml:space="preserve"> записанное в</w:t>
+      <w:r>
+        <w:t>значение записанное в</w:t>
       </w:r>
       <w:r>
         <w:t xml:space="preserve"> </w:t>
       </w:r>
-      <w:proofErr w:type="spellStart"/>
       <w:r>
         <w:rPr>
           <w:lang w:val="en-US"/>
         </w:rPr>
         <w:t>ExtSet</w:t>
       </w:r>
-      <w:proofErr w:type="spellEnd"/>
       <w:r>
         <w:t xml:space="preserve"> не совпало с</w:t>
       </w:r>
@@ -820,15 +780,9 @@
       <w:r>
         <w:t xml:space="preserve"> – </w:t>
       </w:r>
-      <w:proofErr w:type="gramStart"/>
-      <w:r>
-        <w:t>значение</w:t>
-      </w:r>
-      <w:proofErr w:type="gramEnd"/>
-      <w:r>
-        <w:t xml:space="preserve"> записанное в </w:t>
-      </w:r>
-      <w:proofErr w:type="spellStart"/>
+      <w:r>
+        <w:t xml:space="preserve">значение записанное в </w:t>
+      </w:r>
       <w:r>
         <w:rPr>
           <w:lang w:val="en-US"/>
@@ -841,7 +795,6 @@
         </w:rPr>
         <w:t>nit</w:t>
       </w:r>
-      <w:proofErr w:type="spellEnd"/>
       <w:r>
         <w:t xml:space="preserve"> </w:t>
       </w:r>
@@ -916,14 +869,12 @@
       <w:r>
         <w:t xml:space="preserve">При переходе в данный тест, на шине </w:t>
       </w:r>
-      <w:proofErr w:type="spellStart"/>
       <w:r>
         <w:rPr>
           <w:lang w:val="en-US"/>
         </w:rPr>
         <w:t>Sout</w:t>
       </w:r>
-      <w:proofErr w:type="spellEnd"/>
       <w:r>
         <w:t xml:space="preserve"> </w:t>
       </w:r>
@@ -1017,22 +968,15 @@
       <w:r>
         <w:t xml:space="preserve"> – </w:t>
       </w:r>
-      <w:proofErr w:type="gramStart"/>
-      <w:r>
-        <w:t>значение</w:t>
-      </w:r>
-      <w:proofErr w:type="gramEnd"/>
-      <w:r>
-        <w:t xml:space="preserve"> записанное в </w:t>
-      </w:r>
-      <w:proofErr w:type="spellStart"/>
+      <w:r>
+        <w:t xml:space="preserve">значение записанное в </w:t>
+      </w:r>
       <w:r>
         <w:rPr>
           <w:lang w:val="en-US"/>
         </w:rPr>
         <w:t>BusW</w:t>
       </w:r>
-      <w:proofErr w:type="spellEnd"/>
       <w:r>
         <w:t xml:space="preserve"> не совпало со считанным</w:t>
       </w:r>
@@ -1051,36 +995,27 @@
       <w:r>
         <w:t xml:space="preserve"> – </w:t>
       </w:r>
-      <w:proofErr w:type="gramStart"/>
-      <w:r>
-        <w:t>значение</w:t>
-      </w:r>
-      <w:proofErr w:type="gramEnd"/>
-      <w:r>
-        <w:t xml:space="preserve"> записанное в </w:t>
-      </w:r>
-      <w:proofErr w:type="spellStart"/>
+      <w:r>
+        <w:t xml:space="preserve">значение записанное в </w:t>
+      </w:r>
       <w:r>
         <w:rPr>
           <w:lang w:val="en-US"/>
         </w:rPr>
         <w:t>BusW</w:t>
       </w:r>
-      <w:proofErr w:type="spellEnd"/>
       <w:r>
         <w:t xml:space="preserve"> </w:t>
       </w:r>
       <w:r>
         <w:t xml:space="preserve">не совпало с </w:t>
       </w:r>
-      <w:proofErr w:type="spellStart"/>
       <w:r>
         <w:rPr>
           <w:lang w:val="en-US"/>
         </w:rPr>
         <w:t>BusR</w:t>
       </w:r>
-      <w:proofErr w:type="spellEnd"/>
       <w:r>
         <w:t>.</w:t>
       </w:r>
@@ -1113,14 +1048,12 @@
       <w:r>
         <w:t xml:space="preserve">При переходе в данный тест, на шине </w:t>
       </w:r>
-      <w:proofErr w:type="spellStart"/>
       <w:r>
         <w:rPr>
           <w:lang w:val="en-US"/>
         </w:rPr>
         <w:t>Sout</w:t>
       </w:r>
-      <w:proofErr w:type="spellEnd"/>
       <w:r>
         <w:t xml:space="preserve"> должен мигать светодиод </w:t>
       </w:r>
@@ -1215,14 +1148,12 @@
       <w:r>
         <w:t xml:space="preserve">При переходе в данный тест, на шине </w:t>
       </w:r>
-      <w:proofErr w:type="spellStart"/>
       <w:r>
         <w:rPr>
           <w:lang w:val="en-US"/>
         </w:rPr>
         <w:t>Sout</w:t>
       </w:r>
-      <w:proofErr w:type="spellEnd"/>
       <w:r>
         <w:t xml:space="preserve"> </w:t>
       </w:r>
@@ -1432,15 +1363,7 @@
         <w:t xml:space="preserve">и </w:t>
       </w:r>
       <w:r>
-        <w:t>на шине адрес/чип-</w:t>
-      </w:r>
-      <w:proofErr w:type="spellStart"/>
-      <w:r>
-        <w:t>селект</w:t>
-      </w:r>
-      <w:proofErr w:type="spellEnd"/>
-      <w:r>
-        <w:t xml:space="preserve"> </w:t>
+        <w:t xml:space="preserve">на шине адрес/чип-селект </w:t>
       </w:r>
       <w:r>
         <w:rPr>
@@ -1657,6 +1580,9 @@
     <w:p>
       <w:pPr>
         <w:pStyle w:val="a3"/>
+        <w:rPr>
+          <w:lang w:val="en-US"/>
+        </w:rPr>
       </w:pPr>
       <w:r>
         <w:t xml:space="preserve">!!! </w:t>
@@ -1664,14 +1590,12 @@
       <w:r>
         <w:t xml:space="preserve">Если в тесте будет обнаружена ошибка. То по окончанию на шину </w:t>
       </w:r>
-      <w:proofErr w:type="spellStart"/>
       <w:r>
         <w:rPr>
           <w:lang w:val="en-US"/>
         </w:rPr>
         <w:t>SOut</w:t>
       </w:r>
-      <w:proofErr w:type="spellEnd"/>
       <w:r>
         <w:t xml:space="preserve"> </w:t>
       </w:r>
@@ -1685,8 +1609,68 @@
         <w:t xml:space="preserve"> Сигнал высокого уровня на линии шины (либо горящий светодиод) означает наличие ошибки в проверке. </w:t>
       </w:r>
       <w:r>
-        <w:t xml:space="preserve">Значение бит для каждого из Тестов можно посмотреть выше. </w:t>
-      </w:r>
+        <w:t>Значение бит для каждого из Тестов можно посмотреть выше.</w:t>
+      </w:r>
+    </w:p>
+    <w:p>
+      <w:pPr>
+        <w:pStyle w:val="a3"/>
+        <w:rPr>
+          <w:lang w:val="en-US"/>
+        </w:rPr>
+      </w:pPr>
+    </w:p>
+    <w:p>
+      <w:pPr>
+        <w:pStyle w:val="a3"/>
+      </w:pPr>
+      <w:r>
+        <w:t xml:space="preserve">!!! </w:t>
+      </w:r>
+      <w:r>
+        <w:t xml:space="preserve">Для проверки </w:t>
+      </w:r>
+      <w:r>
+        <w:rPr>
+          <w:lang w:val="en-US"/>
+        </w:rPr>
+        <w:t>FRAM</w:t>
+      </w:r>
+      <w:r>
+        <w:t xml:space="preserve"> </w:t>
+      </w:r>
+      <w:r>
+        <w:t xml:space="preserve">сделана отдельная прошивка </w:t>
+      </w:r>
+      <w:r>
+        <w:rPr>
+          <w:lang w:val="en-US"/>
+        </w:rPr>
+        <w:t>TestBSP</w:t>
+      </w:r>
+      <w:r>
+        <w:t>_</w:t>
+      </w:r>
+      <w:r>
+        <w:rPr>
+          <w:lang w:val="en-US"/>
+        </w:rPr>
+        <w:t>FRAM</w:t>
+      </w:r>
+      <w:r>
+        <w:t>.</w:t>
+      </w:r>
+      <w:r>
+        <w:rPr>
+          <w:lang w:val="en-US"/>
+        </w:rPr>
+        <w:t>hex</w:t>
+      </w:r>
+      <w:r>
+        <w:t>. Если будет обнаружена хотя бы одна ошибка во время записи/чтения памяти, тест будет остановлен и выведен код ошибки.</w:t>
+      </w:r>
+      <w:bookmarkStart w:id="0" w:name="_GoBack"/>
+      <w:bookmarkEnd w:id="0"/>
     </w:p>
     <w:p>
       <w:pPr>
@@ -1886,11 +1870,9 @@
               <w:ind w:left="-108" w:right="-108"/>
               <w:jc w:val="center"/>
             </w:pPr>
-            <w:proofErr w:type="spellStart"/>
             <w:r>
               <w:t>Хх</w:t>
             </w:r>
-            <w:proofErr w:type="spellEnd"/>
           </w:p>
         </w:tc>
         <w:tc>
@@ -1979,10 +1961,7 @@
               <w:ind w:left="0"/>
             </w:pPr>
             <w:r>
-              <w:t xml:space="preserve">Добавлен пункт 9 «Тест 4 - </w:t>
-            </w:r>
-            <w:r>
-              <w:t xml:space="preserve">Тестирование чтения/записи </w:t>
+              <w:t xml:space="preserve">Добавлен пункт 9 «Тест 4 - Тестирование чтения/записи </w:t>
             </w:r>
             <w:r>
               <w:rPr>
@@ -2120,10 +2099,7 @@
             <w:tcW w:w="4394" w:type="dxa"/>
             <w:vAlign w:val="center"/>
           </w:tcPr>
-          <w:p>
-            <w:bookmarkStart w:id="0" w:name="_GoBack"/>
-            <w:bookmarkEnd w:id="0"/>
-          </w:p>
+          <w:p/>
         </w:tc>
         <w:tc>
           <w:tcPr>
@@ -4187,6 +4163,7 @@
         <w:dataBinding w:prefixMappings="xmlns:ns0='http://schemas.openxmlformats.org/package/2006/metadata/core-properties' xmlns:ns1='http://purl.org/dc/elements/1.1/'" w:xpath="/ns0:coreProperties[1]/ns1:creator[1]" w:storeItemID="{6C3C8BC8-F283-45AE-878A-BAB7291924A1}"/>
         <w:text/>
       </w:sdtPr>
+      <w:sdtEndPr/>
       <w:sdtContent>
         <w:r>
           <w:rPr>
@@ -4206,6 +4183,7 @@
     <w:r>
       <w:rPr>
         <w:noProof/>
+        <w:lang w:eastAsia="ru-RU"/>
       </w:rPr>
       <mc:AlternateContent>
         <mc:Choice Requires="wps">
@@ -4289,7 +4267,7 @@
                               <w:sz w:val="40"/>
                               <w:szCs w:val="40"/>
                             </w:rPr>
-                            <w:t>3</w:t>
+                            <w:t>2</w:t>
                           </w:r>
                           <w:r>
                             <w:rPr>
@@ -4376,7 +4354,7 @@
                         <w:sz w:val="40"/>
                         <w:szCs w:val="40"/>
                       </w:rPr>
-                      <w:t>3</w:t>
+                      <w:t>2</w:t>
                     </w:r>
                     <w:r>
                       <w:rPr>
@@ -4400,6 +4378,7 @@
       <w:rPr>
         <w:noProof/>
         <w:color w:val="4F81BD" w:themeColor="accent1"/>
+        <w:lang w:eastAsia="ru-RU"/>
       </w:rPr>
       <mc:AlternateContent>
         <mc:Choice Requires="wps">
@@ -5679,10 +5658,11 @@
   </w:font>
   <w:font w:name="Tahoma">
     <w:panose1 w:val="020B0604030504040204"/>
-    <w:charset w:val="CC"/>
+    <w:charset w:val="00"/>
     <w:family w:val="swiss"/>
+    <w:notTrueType/>
     <w:pitch w:val="variable"/>
-    <w:sig w:usb0="E1002EFF" w:usb1="C000605B" w:usb2="00000029" w:usb3="00000000" w:csb0="000101FF" w:csb1="00000000"/>
+    <w:sig w:usb0="00000003" w:usb1="00000000" w:usb2="00000000" w:usb3="00000000" w:csb0="00000001" w:csb1="00000000"/>
   </w:font>
   <w:font w:name="Cambria">
     <w:panose1 w:val="02040503050406030204"/>
@@ -5709,6 +5689,7 @@
   <w:rsids>
     <w:rsidRoot w:val="0041157D"/>
     <w:rsid w:val="0041157D"/>
+    <w:rsid w:val="004E4DCC"/>
   </w:rsids>
   <m:mathPr>
     <m:mathFont m:val="Cambria Math"/>

--- a/other/Проверка BSP.docx
+++ b/other/Проверка BSP.docx
@@ -81,21 +81,25 @@
       <w:r>
         <w:t xml:space="preserve">прошивкой </w:t>
       </w:r>
+      <w:proofErr w:type="spellStart"/>
       <w:r>
         <w:rPr>
           <w:lang w:val="en-US"/>
         </w:rPr>
         <w:t>ATmega</w:t>
       </w:r>
+      <w:proofErr w:type="spellEnd"/>
       <w:r>
         <w:t>_</w:t>
       </w:r>
+      <w:proofErr w:type="spellStart"/>
       <w:r>
         <w:rPr>
           <w:lang w:val="en-US"/>
         </w:rPr>
         <w:t>Plis</w:t>
       </w:r>
+      <w:proofErr w:type="spellEnd"/>
       <w:r>
         <w:t>_</w:t>
       </w:r>
@@ -132,12 +136,14 @@
       <w:r>
         <w:t xml:space="preserve">прошивкой </w:t>
       </w:r>
+      <w:proofErr w:type="spellStart"/>
       <w:r>
         <w:rPr>
           <w:lang w:val="en-US"/>
         </w:rPr>
         <w:t>testBSP</w:t>
       </w:r>
+      <w:proofErr w:type="spellEnd"/>
       <w:r>
         <w:t>.</w:t>
       </w:r>
@@ -438,12 +444,14 @@
       <w:r>
         <w:t xml:space="preserve">Тестирование шины </w:t>
       </w:r>
+      <w:proofErr w:type="spellStart"/>
       <w:r>
         <w:rPr>
           <w:lang w:val="en-US"/>
         </w:rPr>
         <w:t>Sout</w:t>
       </w:r>
+      <w:proofErr w:type="spellEnd"/>
       <w:r>
         <w:t>.</w:t>
       </w:r>
@@ -512,17 +520,27 @@
       <w:r>
         <w:t xml:space="preserve">После данного теста, на шину </w:t>
       </w:r>
+      <w:proofErr w:type="spellStart"/>
       <w:r>
         <w:rPr>
           <w:lang w:val="en-US"/>
         </w:rPr>
         <w:t>Sout</w:t>
       </w:r>
+      <w:proofErr w:type="spellEnd"/>
       <w:r>
         <w:t xml:space="preserve"> </w:t>
       </w:r>
       <w:r>
-        <w:t>будет выводится отладочная информация.</w:t>
+        <w:t xml:space="preserve">будет </w:t>
+      </w:r>
+      <w:proofErr w:type="gramStart"/>
+      <w:r>
+        <w:t>выводится</w:t>
+      </w:r>
+      <w:proofErr w:type="gramEnd"/>
+      <w:r>
+        <w:t xml:space="preserve"> отладочная информация.</w:t>
       </w:r>
     </w:p>
     <w:p>
@@ -564,12 +582,14 @@
       <w:r>
         <w:t xml:space="preserve">При переходе в данный тест, на шине </w:t>
       </w:r>
+      <w:proofErr w:type="spellStart"/>
       <w:r>
         <w:rPr>
           <w:lang w:val="en-US"/>
         </w:rPr>
         <w:t>Sout</w:t>
       </w:r>
+      <w:proofErr w:type="spellEnd"/>
       <w:r>
         <w:t xml:space="preserve"> </w:t>
       </w:r>
@@ -621,12 +641,14 @@
       <w:r>
         <w:t xml:space="preserve">и </w:t>
       </w:r>
+      <w:proofErr w:type="spellStart"/>
       <w:r>
         <w:rPr>
           <w:lang w:val="en-US"/>
         </w:rPr>
         <w:t>ExtSet</w:t>
       </w:r>
+      <w:proofErr w:type="spellEnd"/>
       <w:r>
         <w:t xml:space="preserve"> </w:t>
       </w:r>
@@ -650,21 +672,25 @@
       <w:r>
         <w:t xml:space="preserve">, </w:t>
       </w:r>
+      <w:proofErr w:type="spellStart"/>
       <w:r>
         <w:rPr>
           <w:lang w:val="en-US"/>
         </w:rPr>
         <w:t>CurAdr</w:t>
       </w:r>
+      <w:proofErr w:type="spellEnd"/>
       <w:r>
         <w:t xml:space="preserve">, </w:t>
       </w:r>
+      <w:proofErr w:type="spellStart"/>
       <w:r>
         <w:rPr>
           <w:lang w:val="en-US"/>
         </w:rPr>
         <w:t>ExtSet</w:t>
       </w:r>
+      <w:proofErr w:type="spellEnd"/>
       <w:r>
         <w:t xml:space="preserve">, </w:t>
       </w:r>
@@ -677,12 +703,14 @@
       <w:r>
         <w:t xml:space="preserve">, </w:t>
       </w:r>
+      <w:proofErr w:type="spellStart"/>
       <w:r>
         <w:rPr>
           <w:lang w:val="en-US"/>
         </w:rPr>
         <w:t>BankFlash</w:t>
       </w:r>
+      <w:proofErr w:type="spellEnd"/>
       <w:r>
         <w:t xml:space="preserve"> </w:t>
       </w:r>
@@ -726,12 +754,14 @@
       <w:r>
         <w:t xml:space="preserve"> регистра </w:t>
       </w:r>
+      <w:proofErr w:type="spellStart"/>
       <w:r>
         <w:rPr>
           <w:lang w:val="en-US"/>
         </w:rPr>
         <w:t>Vers</w:t>
       </w:r>
+      <w:proofErr w:type="spellEnd"/>
       <w:r>
         <w:t>;</w:t>
       </w:r>
@@ -747,18 +777,25 @@
       <w:r>
         <w:t xml:space="preserve"> – </w:t>
       </w:r>
-      <w:r>
-        <w:t>значение записанное в</w:t>
+      <w:proofErr w:type="gramStart"/>
+      <w:r>
+        <w:t>значение</w:t>
+      </w:r>
+      <w:proofErr w:type="gramEnd"/>
+      <w:r>
+        <w:t xml:space="preserve"> записанное в</w:t>
       </w:r>
       <w:r>
         <w:t xml:space="preserve"> </w:t>
       </w:r>
+      <w:proofErr w:type="spellStart"/>
       <w:r>
         <w:rPr>
           <w:lang w:val="en-US"/>
         </w:rPr>
         <w:t>ExtSet</w:t>
       </w:r>
+      <w:proofErr w:type="spellEnd"/>
       <w:r>
         <w:t xml:space="preserve"> не совпало с</w:t>
       </w:r>
@@ -780,9 +817,15 @@
       <w:r>
         <w:t xml:space="preserve"> – </w:t>
       </w:r>
-      <w:r>
-        <w:t xml:space="preserve">значение записанное в </w:t>
-      </w:r>
+      <w:proofErr w:type="gramStart"/>
+      <w:r>
+        <w:t>значение</w:t>
+      </w:r>
+      <w:proofErr w:type="gramEnd"/>
+      <w:r>
+        <w:t xml:space="preserve"> записанное в </w:t>
+      </w:r>
+      <w:proofErr w:type="spellStart"/>
       <w:r>
         <w:rPr>
           <w:lang w:val="en-US"/>
@@ -795,6 +838,7 @@
         </w:rPr>
         <w:t>nit</w:t>
       </w:r>
+      <w:proofErr w:type="spellEnd"/>
       <w:r>
         <w:t xml:space="preserve"> </w:t>
       </w:r>
@@ -869,12 +913,14 @@
       <w:r>
         <w:t xml:space="preserve">При переходе в данный тест, на шине </w:t>
       </w:r>
+      <w:proofErr w:type="spellStart"/>
       <w:r>
         <w:rPr>
           <w:lang w:val="en-US"/>
         </w:rPr>
         <w:t>Sout</w:t>
       </w:r>
+      <w:proofErr w:type="spellEnd"/>
       <w:r>
         <w:t xml:space="preserve"> </w:t>
       </w:r>
@@ -968,15 +1014,22 @@
       <w:r>
         <w:t xml:space="preserve"> – </w:t>
       </w:r>
-      <w:r>
-        <w:t xml:space="preserve">значение записанное в </w:t>
-      </w:r>
+      <w:proofErr w:type="gramStart"/>
+      <w:r>
+        <w:t>значение</w:t>
+      </w:r>
+      <w:proofErr w:type="gramEnd"/>
+      <w:r>
+        <w:t xml:space="preserve"> записанное в </w:t>
+      </w:r>
+      <w:proofErr w:type="spellStart"/>
       <w:r>
         <w:rPr>
           <w:lang w:val="en-US"/>
         </w:rPr>
         <w:t>BusW</w:t>
       </w:r>
+      <w:proofErr w:type="spellEnd"/>
       <w:r>
         <w:t xml:space="preserve"> не совпало со считанным</w:t>
       </w:r>
@@ -995,27 +1048,36 @@
       <w:r>
         <w:t xml:space="preserve"> – </w:t>
       </w:r>
-      <w:r>
-        <w:t xml:space="preserve">значение записанное в </w:t>
-      </w:r>
+      <w:proofErr w:type="gramStart"/>
+      <w:r>
+        <w:t>значение</w:t>
+      </w:r>
+      <w:proofErr w:type="gramEnd"/>
+      <w:r>
+        <w:t xml:space="preserve"> записанное в </w:t>
+      </w:r>
+      <w:proofErr w:type="spellStart"/>
       <w:r>
         <w:rPr>
           <w:lang w:val="en-US"/>
         </w:rPr>
         <w:t>BusW</w:t>
       </w:r>
+      <w:proofErr w:type="spellEnd"/>
       <w:r>
         <w:t xml:space="preserve"> </w:t>
       </w:r>
       <w:r>
         <w:t xml:space="preserve">не совпало с </w:t>
       </w:r>
+      <w:proofErr w:type="spellStart"/>
       <w:r>
         <w:rPr>
           <w:lang w:val="en-US"/>
         </w:rPr>
         <w:t>BusR</w:t>
       </w:r>
+      <w:proofErr w:type="spellEnd"/>
       <w:r>
         <w:t>.</w:t>
       </w:r>
@@ -1048,12 +1110,14 @@
       <w:r>
         <w:t xml:space="preserve">При переходе в данный тест, на шине </w:t>
       </w:r>
+      <w:proofErr w:type="spellStart"/>
       <w:r>
         <w:rPr>
           <w:lang w:val="en-US"/>
         </w:rPr>
         <w:t>Sout</w:t>
       </w:r>
+      <w:proofErr w:type="spellEnd"/>
       <w:r>
         <w:t xml:space="preserve"> должен мигать светодиод </w:t>
       </w:r>
@@ -1132,13 +1196,19 @@
         </w:numPr>
       </w:pPr>
       <w:r>
-        <w:t xml:space="preserve">Тест </w:t>
-      </w:r>
-      <w:r>
-        <w:t>5</w:t>
-      </w:r>
-      <w:r>
-        <w:t xml:space="preserve"> – Тестирование внешней шины чтения/записи.</w:t>
+        <w:t xml:space="preserve">Тест 5 – Тестирование чтения/записи </w:t>
+      </w:r>
+      <w:r>
+        <w:t>2</w:t>
+      </w:r>
+      <w:r>
+        <w:rPr>
+          <w:lang w:val="en-US"/>
+        </w:rPr>
+        <w:t>RAM</w:t>
+      </w:r>
+      <w:r>
+        <w:t>.</w:t>
       </w:r>
     </w:p>
     <w:p>
@@ -1148,43 +1218,42 @@
       <w:r>
         <w:t xml:space="preserve">При переходе в данный тест, на шине </w:t>
       </w:r>
+      <w:proofErr w:type="spellStart"/>
       <w:r>
         <w:rPr>
           <w:lang w:val="en-US"/>
         </w:rPr>
         <w:t>Sout</w:t>
       </w:r>
+      <w:proofErr w:type="spellEnd"/>
+      <w:r>
+        <w:t xml:space="preserve"> должны мигать светодиоды</w:t>
+      </w:r>
       <w:r>
         <w:t xml:space="preserve"> </w:t>
       </w:r>
       <w:r>
-        <w:t>должны мигать светодиоды</w:t>
+        <w:rPr>
+          <w:lang w:val="en-US"/>
+        </w:rPr>
+        <w:t>VD</w:t>
+      </w:r>
+      <w:r>
+        <w:t>6</w:t>
       </w:r>
       <w:r>
         <w:t xml:space="preserve"> </w:t>
       </w:r>
       <w:r>
+        <w:t xml:space="preserve">и </w:t>
+      </w:r>
+      <w:r>
         <w:rPr>
           <w:lang w:val="en-US"/>
         </w:rPr>
         <w:t>VD</w:t>
       </w:r>
       <w:r>
-        <w:t>6</w:t>
-      </w:r>
-      <w:r>
-        <w:t xml:space="preserve"> </w:t>
-      </w:r>
-      <w:r>
-        <w:t xml:space="preserve">и </w:t>
-      </w:r>
-      <w:r>
-        <w:rPr>
-          <w:lang w:val="en-US"/>
-        </w:rPr>
-        <w:t>VD</w:t>
-      </w:r>
-      <w:r>
         <w:t>8</w:t>
       </w:r>
       <w:r>
@@ -1196,358 +1265,16 @@
         <w:pStyle w:val="a3"/>
       </w:pPr>
       <w:r>
-        <w:t>Это последний тест, программа остается в нем в не зависимости от результатов проверки.</w:t>
-      </w:r>
-    </w:p>
-    <w:p>
-      <w:pPr>
-        <w:pStyle w:val="a3"/>
-      </w:pPr>
-      <w:r>
-        <w:t xml:space="preserve">Поочередно должны загораться светодиоды на шине </w:t>
-      </w:r>
-      <w:r>
-        <w:rPr>
-          <w:lang w:val="en-US"/>
-        </w:rPr>
-        <w:t>D</w:t>
-      </w:r>
-      <w:r>
-        <w:t>0-</w:t>
-      </w:r>
-      <w:r>
-        <w:rPr>
-          <w:lang w:val="en-US"/>
-        </w:rPr>
-        <w:t>D</w:t>
-      </w:r>
-      <w:r>
-        <w:t>15 (</w:t>
-      </w:r>
-      <w:r>
-        <w:rPr>
-          <w:lang w:val="en-US"/>
-        </w:rPr>
-        <w:t>VD</w:t>
-      </w:r>
-      <w:r>
-        <w:t xml:space="preserve">15, </w:t>
-      </w:r>
-      <w:r>
-        <w:rPr>
-          <w:lang w:val="en-US"/>
-        </w:rPr>
-        <w:t>VD</w:t>
-      </w:r>
-      <w:r>
-        <w:t xml:space="preserve">17, </w:t>
-      </w:r>
-      <w:r>
-        <w:rPr>
-          <w:lang w:val="en-US"/>
-        </w:rPr>
-        <w:t>VD</w:t>
-      </w:r>
-      <w:r>
-        <w:t xml:space="preserve">19, </w:t>
-      </w:r>
-      <w:r>
-        <w:rPr>
-          <w:lang w:val="en-US"/>
-        </w:rPr>
-        <w:t>VD</w:t>
-      </w:r>
-      <w:r>
-        <w:t xml:space="preserve">21, </w:t>
-      </w:r>
-      <w:r>
-        <w:rPr>
-          <w:lang w:val="en-US"/>
-        </w:rPr>
-        <w:t>VD</w:t>
-      </w:r>
-      <w:r>
-        <w:t xml:space="preserve">22, </w:t>
-      </w:r>
-      <w:r>
-        <w:rPr>
-          <w:lang w:val="en-US"/>
-        </w:rPr>
-        <w:t>VD</w:t>
-      </w:r>
-      <w:r>
-        <w:t xml:space="preserve">24, </w:t>
-      </w:r>
-      <w:r>
-        <w:rPr>
-          <w:lang w:val="en-US"/>
-        </w:rPr>
-        <w:t>VD</w:t>
-      </w:r>
-      <w:r>
-        <w:t xml:space="preserve">25, </w:t>
-      </w:r>
-      <w:r>
-        <w:rPr>
-          <w:lang w:val="en-US"/>
-        </w:rPr>
-        <w:t>VD</w:t>
-      </w:r>
-      <w:r>
-        <w:t xml:space="preserve">27, </w:t>
-      </w:r>
-      <w:r>
-        <w:rPr>
-          <w:lang w:val="en-US"/>
-        </w:rPr>
-        <w:t>VD</w:t>
-      </w:r>
-      <w:r>
-        <w:t>30-</w:t>
-      </w:r>
-      <w:r>
-        <w:rPr>
-          <w:lang w:val="en-US"/>
-        </w:rPr>
-        <w:t>VD</w:t>
-      </w:r>
-      <w:r>
-        <w:t xml:space="preserve">32, </w:t>
-      </w:r>
-      <w:r>
-        <w:rPr>
-          <w:lang w:val="en-US"/>
-        </w:rPr>
-        <w:t>VD</w:t>
-      </w:r>
-      <w:r>
-        <w:t xml:space="preserve">34, </w:t>
-      </w:r>
-      <w:r>
-        <w:rPr>
-          <w:lang w:val="en-US"/>
-        </w:rPr>
-        <w:t>VD</w:t>
-      </w:r>
-      <w:r>
-        <w:t xml:space="preserve">35, </w:t>
-      </w:r>
-      <w:r>
-        <w:rPr>
-          <w:lang w:val="en-US"/>
-        </w:rPr>
-        <w:t>VD</w:t>
-      </w:r>
-      <w:r>
-        <w:t xml:space="preserve">38, </w:t>
-      </w:r>
-      <w:r>
-        <w:rPr>
-          <w:lang w:val="en-US"/>
-        </w:rPr>
-        <w:t>VD</w:t>
-      </w:r>
-      <w:r>
-        <w:t xml:space="preserve">40, </w:t>
-      </w:r>
-      <w:r>
-        <w:rPr>
-          <w:lang w:val="en-US"/>
-        </w:rPr>
-        <w:t>VD</w:t>
-      </w:r>
-      <w:r>
-        <w:t xml:space="preserve">41) </w:t>
-      </w:r>
-      <w:r>
-        <w:t xml:space="preserve">и </w:t>
-      </w:r>
-      <w:r>
-        <w:t xml:space="preserve">на шине адрес/чип-селект </w:t>
-      </w:r>
-      <w:r>
-        <w:rPr>
-          <w:lang w:val="en-US"/>
-        </w:rPr>
-        <w:t>A</w:t>
-      </w:r>
-      <w:r>
-        <w:t>0-</w:t>
-      </w:r>
-      <w:r>
-        <w:rPr>
-          <w:lang w:val="en-US"/>
-        </w:rPr>
-        <w:t>A</w:t>
-      </w:r>
-      <w:r>
-        <w:t>3, #</w:t>
-      </w:r>
-      <w:r>
-        <w:rPr>
-          <w:lang w:val="en-US"/>
-        </w:rPr>
-        <w:t>CS</w:t>
-      </w:r>
-      <w:r>
-        <w:t>0-#</w:t>
-      </w:r>
-      <w:r>
-        <w:rPr>
-          <w:lang w:val="en-US"/>
-        </w:rPr>
-        <w:t>CS</w:t>
-      </w:r>
-      <w:r>
-        <w:t>3 (</w:t>
-      </w:r>
-      <w:r>
-        <w:rPr>
-          <w:lang w:val="en-US"/>
-        </w:rPr>
-        <w:t>VD</w:t>
-      </w:r>
-      <w:r>
-        <w:t xml:space="preserve">14, </w:t>
-      </w:r>
-      <w:r>
-        <w:rPr>
-          <w:lang w:val="en-US"/>
-        </w:rPr>
-        <w:t>VD</w:t>
-      </w:r>
-      <w:r>
-        <w:t xml:space="preserve">16, </w:t>
-      </w:r>
-      <w:r>
-        <w:rPr>
-          <w:lang w:val="en-US"/>
-        </w:rPr>
-        <w:t>VD</w:t>
-      </w:r>
-      <w:r>
-        <w:t xml:space="preserve">18, </w:t>
-      </w:r>
-      <w:r>
-        <w:rPr>
-          <w:lang w:val="en-US"/>
-        </w:rPr>
-        <w:t>VD</w:t>
-      </w:r>
-      <w:r>
-        <w:t xml:space="preserve">20, </w:t>
-      </w:r>
-      <w:r>
-        <w:rPr>
-          <w:lang w:val="en-US"/>
-        </w:rPr>
-        <w:t>VD</w:t>
-      </w:r>
-      <w:r>
-        <w:t xml:space="preserve">23, </w:t>
-      </w:r>
-      <w:r>
-        <w:rPr>
-          <w:lang w:val="en-US"/>
-        </w:rPr>
-        <w:t>VD</w:t>
-      </w:r>
-      <w:r>
-        <w:t xml:space="preserve">26, </w:t>
-      </w:r>
-      <w:r>
-        <w:rPr>
-          <w:lang w:val="en-US"/>
-        </w:rPr>
-        <w:t>VD</w:t>
-      </w:r>
-      <w:r>
-        <w:t xml:space="preserve">28, </w:t>
-      </w:r>
-      <w:r>
-        <w:rPr>
-          <w:lang w:val="en-US"/>
-        </w:rPr>
-        <w:t>VD</w:t>
-      </w:r>
-      <w:r>
-        <w:t>29).</w:t>
-      </w:r>
-      <w:r>
-        <w:t xml:space="preserve"> </w:t>
-      </w:r>
-    </w:p>
-    <w:p>
-      <w:pPr>
-        <w:pStyle w:val="a3"/>
-      </w:pPr>
-      <w:r>
-        <w:t>А так же должны гореть</w:t>
-      </w:r>
-      <w:r>
-        <w:t xml:space="preserve"> </w:t>
-      </w:r>
-      <w:r>
-        <w:t xml:space="preserve"> </w:t>
-      </w:r>
-      <w:r>
-        <w:t>#</w:t>
-      </w:r>
-      <w:r>
-        <w:rPr>
-          <w:lang w:val="en-US"/>
-        </w:rPr>
-        <w:t>RD</w:t>
-      </w:r>
-      <w:r>
-        <w:t>(</w:t>
-      </w:r>
-      <w:r>
-        <w:rPr>
-          <w:lang w:val="en-US"/>
-        </w:rPr>
-        <w:t>VD</w:t>
-      </w:r>
-      <w:r>
-        <w:t xml:space="preserve">33) </w:t>
-      </w:r>
-      <w:r>
-        <w:t>и</w:t>
-      </w:r>
-      <w:r>
-        <w:t xml:space="preserve"> мигать светодиод </w:t>
-      </w:r>
-      <w:r>
-        <w:t>#</w:t>
-      </w:r>
-      <w:r>
-        <w:rPr>
-          <w:lang w:val="en-US"/>
-        </w:rPr>
-        <w:t>WR</w:t>
-      </w:r>
-      <w:r>
-        <w:t xml:space="preserve"> (</w:t>
-      </w:r>
-      <w:r>
-        <w:rPr>
-          <w:lang w:val="en-US"/>
-        </w:rPr>
-        <w:t>VD</w:t>
-      </w:r>
-      <w:r>
-        <w:t>35)</w:t>
+        <w:t>Проводится проверка записи и чтения всей доступной памяти 2</w:t>
+      </w:r>
+      <w:r>
+        <w:rPr>
+          <w:lang w:val="en-US"/>
+        </w:rPr>
+        <w:t>RAM</w:t>
       </w:r>
       <w:r>
         <w:t>.</w:t>
-      </w:r>
-    </w:p>
-    <w:p>
-      <w:pPr>
-        <w:pStyle w:val="a3"/>
-      </w:pPr>
-      <w:r>
-        <w:t>Время горения светодиода одна секунда.</w:t>
       </w:r>
     </w:p>
     <w:p>
@@ -1564,113 +1291,586 @@
         <w:ind w:firstLine="696"/>
       </w:pPr>
       <w:r>
-        <w:t>Нет.</w:t>
+        <w:t>0-бит – не совпало считанное значение сразу после записи</w:t>
+      </w:r>
+      <w:r>
+        <w:t>;</w:t>
       </w:r>
     </w:p>
     <w:p>
       <w:pPr>
         <w:pStyle w:val="a3"/>
-      </w:pPr>
-    </w:p>
-    <w:p>
-      <w:pPr>
-        <w:pStyle w:val="a3"/>
-      </w:pPr>
-    </w:p>
-    <w:p>
-      <w:pPr>
-        <w:pStyle w:val="a3"/>
-        <w:rPr>
-          <w:lang w:val="en-US"/>
-        </w:rPr>
-      </w:pPr>
-      <w:r>
-        <w:t xml:space="preserve">!!! </w:t>
-      </w:r>
-      <w:r>
-        <w:t xml:space="preserve">Если в тесте будет обнаружена ошибка. То по окончанию на шину </w:t>
-      </w:r>
-      <w:r>
-        <w:rPr>
-          <w:lang w:val="en-US"/>
-        </w:rPr>
-        <w:t>SOut</w:t>
+        <w:ind w:firstLine="696"/>
+        <w:rPr>
+          <w:lang w:val="en-US"/>
+        </w:rPr>
+      </w:pPr>
+      <w:r>
+        <w:t>1-бит</w:t>
       </w:r>
       <w:r>
         <w:t xml:space="preserve"> </w:t>
       </w:r>
       <w:r>
-        <w:t>будет выведен код ошибки на несколько секунд. Далее этот тест начнется сначала.</w:t>
-      </w:r>
-      <w:r>
-        <w:t xml:space="preserve"> </w:t>
-      </w:r>
-      <w:r>
-        <w:t xml:space="preserve"> Сигнал высокого уровня на линии шины (либо горящий светодиод) означает наличие ошибки в проверке. </w:t>
-      </w:r>
-      <w:r>
-        <w:t>Значение бит для каждого из Тестов можно посмотреть выше.</w:t>
-      </w:r>
-    </w:p>
-    <w:p>
-      <w:pPr>
-        <w:pStyle w:val="a3"/>
-        <w:rPr>
-          <w:lang w:val="en-US"/>
-        </w:rPr>
-      </w:pPr>
-    </w:p>
-    <w:p>
-      <w:pPr>
-        <w:pStyle w:val="a3"/>
-      </w:pPr>
-      <w:r>
-        <w:t xml:space="preserve">!!! </w:t>
-      </w:r>
-      <w:r>
-        <w:t xml:space="preserve">Для проверки </w:t>
-      </w:r>
-      <w:r>
-        <w:rPr>
-          <w:lang w:val="en-US"/>
-        </w:rPr>
-        <w:t>FRAM</w:t>
-      </w:r>
-      <w:r>
-        <w:t xml:space="preserve"> </w:t>
-      </w:r>
-      <w:r>
-        <w:t xml:space="preserve">сделана отдельная прошивка </w:t>
-      </w:r>
-      <w:r>
-        <w:rPr>
-          <w:lang w:val="en-US"/>
-        </w:rPr>
-        <w:t>TestBSP</w:t>
-      </w:r>
-      <w:r>
-        <w:t>_</w:t>
-      </w:r>
-      <w:r>
-        <w:rPr>
-          <w:lang w:val="en-US"/>
-        </w:rPr>
-        <w:t>FRAM</w:t>
-      </w:r>
-      <w:r>
-        <w:t>.</w:t>
-      </w:r>
-      <w:r>
-        <w:rPr>
-          <w:lang w:val="en-US"/>
-        </w:rPr>
-        <w:t>hex</w:t>
-      </w:r>
-      <w:r>
-        <w:t>. Если будет обнаружена хотя бы одна ошибка во время записи/чтения памяти, тест будет остановлен и выведен код ошибки.</w:t>
+        <w:t>– не совпало считанное значение после записи всей памяти.</w:t>
       </w:r>
       <w:bookmarkStart w:id="0" w:name="_GoBack"/>
       <w:bookmarkEnd w:id="0"/>
+    </w:p>
+    <w:p>
+      <w:pPr>
+        <w:pStyle w:val="a3"/>
+        <w:numPr>
+          <w:ilvl w:val="0"/>
+          <w:numId w:val="1"/>
+        </w:numPr>
+      </w:pPr>
+      <w:r>
+        <w:t xml:space="preserve">Тест </w:t>
+      </w:r>
+      <w:r>
+        <w:t>6</w:t>
+      </w:r>
+      <w:r>
+        <w:t xml:space="preserve"> – Тестирование внешней шины чтения/записи.</w:t>
+      </w:r>
+    </w:p>
+    <w:p>
+      <w:pPr>
+        <w:pStyle w:val="a3"/>
+      </w:pPr>
+      <w:r>
+        <w:t xml:space="preserve">При переходе в данный тест, на шине </w:t>
+      </w:r>
+      <w:proofErr w:type="spellStart"/>
+      <w:r>
+        <w:rPr>
+          <w:lang w:val="en-US"/>
+        </w:rPr>
+        <w:t>Sout</w:t>
+      </w:r>
+      <w:proofErr w:type="spellEnd"/>
+      <w:r>
+        <w:t xml:space="preserve"> </w:t>
+      </w:r>
+      <w:r>
+        <w:t>должны мигать светодиоды</w:t>
+      </w:r>
+      <w:r>
+        <w:t xml:space="preserve"> </w:t>
+      </w:r>
+      <w:r>
+        <w:rPr>
+          <w:lang w:val="en-US"/>
+        </w:rPr>
+        <w:t>VD</w:t>
+      </w:r>
+      <w:r>
+        <w:t>7</w:t>
+      </w:r>
+      <w:r>
+        <w:t xml:space="preserve"> </w:t>
+      </w:r>
+      <w:r>
+        <w:t xml:space="preserve">и </w:t>
+      </w:r>
+      <w:r>
+        <w:rPr>
+          <w:lang w:val="en-US"/>
+        </w:rPr>
+        <w:t>VD</w:t>
+      </w:r>
+      <w:r>
+        <w:t>8</w:t>
+      </w:r>
+      <w:r>
+        <w:t>.</w:t>
+      </w:r>
+    </w:p>
+    <w:p>
+      <w:pPr>
+        <w:pStyle w:val="a3"/>
+      </w:pPr>
+      <w:r>
+        <w:t>Это последний тест, программа остается в нем в не зависимости от результатов проверки.</w:t>
+      </w:r>
+    </w:p>
+    <w:p>
+      <w:pPr>
+        <w:pStyle w:val="a3"/>
+      </w:pPr>
+      <w:r>
+        <w:t xml:space="preserve">Поочередно должны загораться светодиоды на шине </w:t>
+      </w:r>
+      <w:r>
+        <w:rPr>
+          <w:lang w:val="en-US"/>
+        </w:rPr>
+        <w:t>D</w:t>
+      </w:r>
+      <w:r>
+        <w:t>0-</w:t>
+      </w:r>
+      <w:r>
+        <w:rPr>
+          <w:lang w:val="en-US"/>
+        </w:rPr>
+        <w:t>D</w:t>
+      </w:r>
+      <w:r>
+        <w:t>15 (</w:t>
+      </w:r>
+      <w:r>
+        <w:rPr>
+          <w:lang w:val="en-US"/>
+        </w:rPr>
+        <w:t>VD</w:t>
+      </w:r>
+      <w:r>
+        <w:t xml:space="preserve">15, </w:t>
+      </w:r>
+      <w:r>
+        <w:rPr>
+          <w:lang w:val="en-US"/>
+        </w:rPr>
+        <w:t>VD</w:t>
+      </w:r>
+      <w:r>
+        <w:t xml:space="preserve">17, </w:t>
+      </w:r>
+      <w:r>
+        <w:rPr>
+          <w:lang w:val="en-US"/>
+        </w:rPr>
+        <w:t>VD</w:t>
+      </w:r>
+      <w:r>
+        <w:t xml:space="preserve">19, </w:t>
+      </w:r>
+      <w:r>
+        <w:rPr>
+          <w:lang w:val="en-US"/>
+        </w:rPr>
+        <w:t>VD</w:t>
+      </w:r>
+      <w:r>
+        <w:t xml:space="preserve">21, </w:t>
+      </w:r>
+      <w:r>
+        <w:rPr>
+          <w:lang w:val="en-US"/>
+        </w:rPr>
+        <w:t>VD</w:t>
+      </w:r>
+      <w:r>
+        <w:t xml:space="preserve">22, </w:t>
+      </w:r>
+      <w:r>
+        <w:rPr>
+          <w:lang w:val="en-US"/>
+        </w:rPr>
+        <w:t>VD</w:t>
+      </w:r>
+      <w:r>
+        <w:t xml:space="preserve">24, </w:t>
+      </w:r>
+      <w:r>
+        <w:rPr>
+          <w:lang w:val="en-US"/>
+        </w:rPr>
+        <w:t>VD</w:t>
+      </w:r>
+      <w:r>
+        <w:t xml:space="preserve">25, </w:t>
+      </w:r>
+      <w:r>
+        <w:rPr>
+          <w:lang w:val="en-US"/>
+        </w:rPr>
+        <w:t>VD</w:t>
+      </w:r>
+      <w:r>
+        <w:t xml:space="preserve">27, </w:t>
+      </w:r>
+      <w:r>
+        <w:rPr>
+          <w:lang w:val="en-US"/>
+        </w:rPr>
+        <w:t>VD</w:t>
+      </w:r>
+      <w:r>
+        <w:t>30-</w:t>
+      </w:r>
+      <w:r>
+        <w:rPr>
+          <w:lang w:val="en-US"/>
+        </w:rPr>
+        <w:t>VD</w:t>
+      </w:r>
+      <w:r>
+        <w:t xml:space="preserve">32, </w:t>
+      </w:r>
+      <w:r>
+        <w:rPr>
+          <w:lang w:val="en-US"/>
+        </w:rPr>
+        <w:t>VD</w:t>
+      </w:r>
+      <w:r>
+        <w:t xml:space="preserve">34, </w:t>
+      </w:r>
+      <w:r>
+        <w:rPr>
+          <w:lang w:val="en-US"/>
+        </w:rPr>
+        <w:t>VD</w:t>
+      </w:r>
+      <w:r>
+        <w:t xml:space="preserve">35, </w:t>
+      </w:r>
+      <w:r>
+        <w:rPr>
+          <w:lang w:val="en-US"/>
+        </w:rPr>
+        <w:t>VD</w:t>
+      </w:r>
+      <w:r>
+        <w:t xml:space="preserve">38, </w:t>
+      </w:r>
+      <w:r>
+        <w:rPr>
+          <w:lang w:val="en-US"/>
+        </w:rPr>
+        <w:t>VD</w:t>
+      </w:r>
+      <w:r>
+        <w:t xml:space="preserve">40, </w:t>
+      </w:r>
+      <w:r>
+        <w:rPr>
+          <w:lang w:val="en-US"/>
+        </w:rPr>
+        <w:t>VD</w:t>
+      </w:r>
+      <w:r>
+        <w:t xml:space="preserve">41) </w:t>
+      </w:r>
+      <w:r>
+        <w:t xml:space="preserve">и </w:t>
+      </w:r>
+      <w:r>
+        <w:t>на шине адрес/чип-</w:t>
+      </w:r>
+      <w:proofErr w:type="spellStart"/>
+      <w:r>
+        <w:t>селект</w:t>
+      </w:r>
+      <w:proofErr w:type="spellEnd"/>
+      <w:r>
+        <w:t xml:space="preserve"> </w:t>
+      </w:r>
+      <w:r>
+        <w:rPr>
+          <w:lang w:val="en-US"/>
+        </w:rPr>
+        <w:t>A</w:t>
+      </w:r>
+      <w:r>
+        <w:t>0-</w:t>
+      </w:r>
+      <w:r>
+        <w:rPr>
+          <w:lang w:val="en-US"/>
+        </w:rPr>
+        <w:t>A</w:t>
+      </w:r>
+      <w:r>
+        <w:t>3, #</w:t>
+      </w:r>
+      <w:r>
+        <w:rPr>
+          <w:lang w:val="en-US"/>
+        </w:rPr>
+        <w:t>CS</w:t>
+      </w:r>
+      <w:r>
+        <w:t>0-#</w:t>
+      </w:r>
+      <w:r>
+        <w:rPr>
+          <w:lang w:val="en-US"/>
+        </w:rPr>
+        <w:t>CS</w:t>
+      </w:r>
+      <w:r>
+        <w:t>3 (</w:t>
+      </w:r>
+      <w:r>
+        <w:rPr>
+          <w:lang w:val="en-US"/>
+        </w:rPr>
+        <w:t>VD</w:t>
+      </w:r>
+      <w:r>
+        <w:t xml:space="preserve">14, </w:t>
+      </w:r>
+      <w:r>
+        <w:rPr>
+          <w:lang w:val="en-US"/>
+        </w:rPr>
+        <w:t>VD</w:t>
+      </w:r>
+      <w:r>
+        <w:t xml:space="preserve">16, </w:t>
+      </w:r>
+      <w:r>
+        <w:rPr>
+          <w:lang w:val="en-US"/>
+        </w:rPr>
+        <w:t>VD</w:t>
+      </w:r>
+      <w:r>
+        <w:t xml:space="preserve">18, </w:t>
+      </w:r>
+      <w:r>
+        <w:rPr>
+          <w:lang w:val="en-US"/>
+        </w:rPr>
+        <w:t>VD</w:t>
+      </w:r>
+      <w:r>
+        <w:t xml:space="preserve">20, </w:t>
+      </w:r>
+      <w:r>
+        <w:rPr>
+          <w:lang w:val="en-US"/>
+        </w:rPr>
+        <w:t>VD</w:t>
+      </w:r>
+      <w:r>
+        <w:t xml:space="preserve">23, </w:t>
+      </w:r>
+      <w:r>
+        <w:rPr>
+          <w:lang w:val="en-US"/>
+        </w:rPr>
+        <w:t>VD</w:t>
+      </w:r>
+      <w:r>
+        <w:t xml:space="preserve">26, </w:t>
+      </w:r>
+      <w:r>
+        <w:rPr>
+          <w:lang w:val="en-US"/>
+        </w:rPr>
+        <w:t>VD</w:t>
+      </w:r>
+      <w:r>
+        <w:t xml:space="preserve">28, </w:t>
+      </w:r>
+      <w:r>
+        <w:rPr>
+          <w:lang w:val="en-US"/>
+        </w:rPr>
+        <w:t>VD</w:t>
+      </w:r>
+      <w:r>
+        <w:t>29).</w:t>
+      </w:r>
+      <w:r>
+        <w:t xml:space="preserve"> </w:t>
+      </w:r>
+    </w:p>
+    <w:p>
+      <w:pPr>
+        <w:pStyle w:val="a3"/>
+      </w:pPr>
+      <w:r>
+        <w:t>А так же должны гореть</w:t>
+      </w:r>
+      <w:r>
+        <w:t xml:space="preserve"> </w:t>
+      </w:r>
+      <w:r>
+        <w:t xml:space="preserve"> </w:t>
+      </w:r>
+      <w:r>
+        <w:t>#</w:t>
+      </w:r>
+      <w:r>
+        <w:rPr>
+          <w:lang w:val="en-US"/>
+        </w:rPr>
+        <w:t>RD</w:t>
+      </w:r>
+      <w:r>
+        <w:t>(</w:t>
+      </w:r>
+      <w:r>
+        <w:rPr>
+          <w:lang w:val="en-US"/>
+        </w:rPr>
+        <w:t>VD</w:t>
+      </w:r>
+      <w:r>
+        <w:t xml:space="preserve">33) </w:t>
+      </w:r>
+      <w:r>
+        <w:t>и</w:t>
+      </w:r>
+      <w:r>
+        <w:t xml:space="preserve"> мигать светодиод </w:t>
+      </w:r>
+      <w:r>
+        <w:t>#</w:t>
+      </w:r>
+      <w:r>
+        <w:rPr>
+          <w:lang w:val="en-US"/>
+        </w:rPr>
+        <w:t>WR</w:t>
+      </w:r>
+      <w:r>
+        <w:t xml:space="preserve"> (</w:t>
+      </w:r>
+      <w:r>
+        <w:rPr>
+          <w:lang w:val="en-US"/>
+        </w:rPr>
+        <w:t>VD</w:t>
+      </w:r>
+      <w:r>
+        <w:t>35)</w:t>
+      </w:r>
+      <w:r>
+        <w:t>.</w:t>
+      </w:r>
+    </w:p>
+    <w:p>
+      <w:pPr>
+        <w:pStyle w:val="a3"/>
+      </w:pPr>
+      <w:r>
+        <w:t>Время горения светодиода одна секунда.</w:t>
+      </w:r>
+    </w:p>
+    <w:p>
+      <w:pPr>
+        <w:pStyle w:val="a3"/>
+      </w:pPr>
+      <w:r>
+        <w:t>Коды ошибок:</w:t>
+      </w:r>
+    </w:p>
+    <w:p>
+      <w:pPr>
+        <w:pStyle w:val="a3"/>
+        <w:ind w:firstLine="696"/>
+      </w:pPr>
+      <w:r>
+        <w:t>Нет.</w:t>
+      </w:r>
+    </w:p>
+    <w:p>
+      <w:pPr>
+        <w:pStyle w:val="a3"/>
+      </w:pPr>
+    </w:p>
+    <w:p>
+      <w:pPr>
+        <w:pStyle w:val="a3"/>
+      </w:pPr>
+    </w:p>
+    <w:p>
+      <w:pPr>
+        <w:pStyle w:val="a3"/>
+      </w:pPr>
+      <w:r>
+        <w:t xml:space="preserve">!!! </w:t>
+      </w:r>
+      <w:r>
+        <w:t xml:space="preserve">Если в тесте будет обнаружена ошибка. То по окончанию на шину </w:t>
+      </w:r>
+      <w:proofErr w:type="spellStart"/>
+      <w:r>
+        <w:rPr>
+          <w:lang w:val="en-US"/>
+        </w:rPr>
+        <w:t>SOut</w:t>
+      </w:r>
+      <w:proofErr w:type="spellEnd"/>
+      <w:r>
+        <w:t xml:space="preserve"> </w:t>
+      </w:r>
+      <w:r>
+        <w:t>будет выведен код ошибки на несколько секунд. Далее этот тест начнется сначала.</w:t>
+      </w:r>
+      <w:r>
+        <w:t xml:space="preserve"> </w:t>
+      </w:r>
+      <w:r>
+        <w:t xml:space="preserve"> Сигнал высокого уровня на линии шины (либо горящий светодиод) означает наличие ошибки в проверке. </w:t>
+      </w:r>
+      <w:r>
+        <w:t>Значение бит для каждого из Тестов можно посмотреть выше.</w:t>
+      </w:r>
+    </w:p>
+    <w:p>
+      <w:pPr>
+        <w:pStyle w:val="a3"/>
+      </w:pPr>
+    </w:p>
+    <w:p>
+      <w:pPr>
+        <w:pStyle w:val="a3"/>
+      </w:pPr>
+      <w:r>
+        <w:t xml:space="preserve">!!! </w:t>
+      </w:r>
+      <w:r>
+        <w:t xml:space="preserve">Для проверки </w:t>
+      </w:r>
+      <w:r>
+        <w:rPr>
+          <w:lang w:val="en-US"/>
+        </w:rPr>
+        <w:t>FRAM</w:t>
+      </w:r>
+      <w:r>
+        <w:t xml:space="preserve"> </w:t>
+      </w:r>
+      <w:r>
+        <w:t xml:space="preserve">сделана отдельная прошивка </w:t>
+      </w:r>
+      <w:proofErr w:type="spellStart"/>
+      <w:r>
+        <w:rPr>
+          <w:lang w:val="en-US"/>
+        </w:rPr>
+        <w:t>TestBSP</w:t>
+      </w:r>
+      <w:proofErr w:type="spellEnd"/>
+      <w:r>
+        <w:t>_</w:t>
+      </w:r>
+      <w:r>
+        <w:rPr>
+          <w:lang w:val="en-US"/>
+        </w:rPr>
+        <w:t>FRAM</w:t>
+      </w:r>
+      <w:r>
+        <w:t>.</w:t>
+      </w:r>
+      <w:r>
+        <w:rPr>
+          <w:lang w:val="en-US"/>
+        </w:rPr>
+        <w:t>hex</w:t>
+      </w:r>
+      <w:r>
+        <w:t>. Если будет обнаружена хотя бы одна ошибка во время записи/чтения памяти, тест будет остановлен и выведен код ошибки.</w:t>
+      </w:r>
     </w:p>
     <w:p>
       <w:pPr>
@@ -1870,9 +2070,11 @@
               <w:ind w:left="-108" w:right="-108"/>
               <w:jc w:val="center"/>
             </w:pPr>
+            <w:proofErr w:type="spellStart"/>
             <w:r>
               <w:t>Хх</w:t>
             </w:r>
+            <w:proofErr w:type="spellEnd"/>
           </w:p>
         </w:tc>
         <w:tc>
@@ -1999,7 +2201,16 @@
               <w:pStyle w:val="a3"/>
               <w:ind w:left="-108" w:right="-108"/>
               <w:jc w:val="center"/>
-            </w:pPr>
+              <w:rPr>
+                <w:lang w:val="en-US"/>
+              </w:rPr>
+            </w:pPr>
+            <w:r>
+              <w:rPr>
+                <w:lang w:val="en-US"/>
+              </w:rPr>
+              <w:t>2</w:t>
+            </w:r>
           </w:p>
         </w:tc>
         <w:tc>
@@ -2012,7 +2223,16 @@
               <w:pStyle w:val="a3"/>
               <w:ind w:left="0"/>
               <w:jc w:val="center"/>
-            </w:pPr>
+              <w:rPr>
+                <w:lang w:val="en-US"/>
+              </w:rPr>
+            </w:pPr>
+            <w:r>
+              <w:rPr>
+                <w:lang w:val="en-US"/>
+              </w:rPr>
+              <w:t>2</w:t>
+            </w:r>
           </w:p>
         </w:tc>
         <w:tc>
@@ -2025,7 +2245,16 @@
               <w:pStyle w:val="a3"/>
               <w:ind w:left="-108" w:right="-108"/>
               <w:jc w:val="center"/>
-            </w:pPr>
+              <w:rPr>
+                <w:lang w:val="en-US"/>
+              </w:rPr>
+            </w:pPr>
+            <w:r>
+              <w:rPr>
+                <w:lang w:val="en-US"/>
+              </w:rPr>
+              <w:t>07.05.15</w:t>
+            </w:r>
           </w:p>
         </w:tc>
         <w:tc>
@@ -2038,6 +2267,75 @@
               <w:pStyle w:val="a3"/>
               <w:ind w:left="0"/>
             </w:pPr>
+            <w:r>
+              <w:t>Вставлен пункт 10 «Тест 5 – Тестирование</w:t>
+            </w:r>
+          </w:p>
+          <w:p>
+            <w:pPr>
+              <w:pStyle w:val="a3"/>
+              <w:ind w:left="0"/>
+            </w:pPr>
+            <w:r>
+              <w:t xml:space="preserve">чтения/записи </w:t>
+            </w:r>
+            <w:r>
+              <w:t>2</w:t>
+            </w:r>
+            <w:r>
+              <w:rPr>
+                <w:lang w:val="en-US"/>
+              </w:rPr>
+              <w:t>RAM</w:t>
+            </w:r>
+            <w:r>
+              <w:t>». Тест 5 стал 6.</w:t>
+            </w:r>
+          </w:p>
+          <w:p>
+            <w:pPr>
+              <w:pStyle w:val="a3"/>
+              <w:ind w:left="0"/>
+            </w:pPr>
+            <w:r>
+              <w:t xml:space="preserve">При проверке </w:t>
+            </w:r>
+            <w:r>
+              <w:rPr>
+                <w:lang w:val="en-US"/>
+              </w:rPr>
+              <w:t>FRAM</w:t>
+            </w:r>
+            <w:r>
+              <w:t xml:space="preserve"> </w:t>
+            </w:r>
+            <w:r>
+              <w:t xml:space="preserve">и </w:t>
+            </w:r>
+            <w:r>
+              <w:t>2</w:t>
+            </w:r>
+            <w:r>
+              <w:rPr>
+                <w:lang w:val="en-US"/>
+              </w:rPr>
+              <w:t>RAM</w:t>
+            </w:r>
+            <w:r>
+              <w:t xml:space="preserve"> </w:t>
+            </w:r>
+            <w:r>
+              <w:t xml:space="preserve">записываются значения </w:t>
+            </w:r>
+            <w:r>
+              <w:rPr>
+                <w:lang w:val="en-US"/>
+              </w:rPr>
+              <w:t>CRC</w:t>
+            </w:r>
+            <w:r>
+              <w:t>8, а не просто инкремент.</w:t>
+            </w:r>
           </w:p>
         </w:tc>
         <w:tc>
@@ -4171,7 +4469,24 @@
             <w:sz w:val="24"/>
             <w:szCs w:val="24"/>
           </w:rPr>
-          <w:t>Проверка платы БСП. Ревизия 1.</w:t>
+          <w:t xml:space="preserve">Проверка платы БСП. Ревизия </w:t>
+        </w:r>
+        <w:r>
+          <w:rPr>
+            <w:color w:val="000000" w:themeColor="text1"/>
+            <w:sz w:val="24"/>
+            <w:szCs w:val="24"/>
+            <w:lang w:val="en-US"/>
+          </w:rPr>
+          <w:t>2</w:t>
+        </w:r>
+        <w:r>
+          <w:rPr>
+            <w:color w:val="000000" w:themeColor="text1"/>
+            <w:sz w:val="24"/>
+            <w:szCs w:val="24"/>
+          </w:rPr>
+          <w:t>.</w:t>
         </w:r>
       </w:sdtContent>
     </w:sdt>
@@ -5677,6 +5992,7 @@
 <file path=word/glossary/settings.xml><?xml version="1.0" encoding="utf-8"?>
 <w:settings xmlns:mc="http://schemas.openxmlformats.org/markup-compatibility/2006" xmlns:o="urn:schemas-microsoft-com:office:office" xmlns:r="http://schemas.openxmlformats.org/officeDocument/2006/relationships" xmlns:m="http://schemas.openxmlformats.org/officeDocument/2006/math" xmlns:v="urn:schemas-microsoft-com:vml" xmlns:w10="urn:schemas-microsoft-com:office:word" xmlns:w="http://schemas.openxmlformats.org/wordprocessingml/2006/main" xmlns:w14="http://schemas.microsoft.com/office/word/2010/wordml" xmlns:sl="http://schemas.openxmlformats.org/schemaLibrary/2006/main" mc:Ignorable="w14">
   <w:view w:val="normal"/>
+  <w:revisionView w:inkAnnotations="0"/>
   <w:defaultTabStop w:val="708"/>
   <w:characterSpacingControl w:val="doNotCompress"/>
   <w:compat>
@@ -5690,6 +6006,8 @@
     <w:rsidRoot w:val="0041157D"/>
     <w:rsid w:val="0041157D"/>
     <w:rsid w:val="004E4DCC"/>
+    <w:rsid w:val="009B59A4"/>
+    <w:rsid w:val="00B66A80"/>
   </w:rsids>
   <m:mathPr>
     <m:mathFont m:val="Cambria Math"/>
